--- a/assets/New mocks.docx
+++ b/assets/New mocks.docx
@@ -5,9 +5,9 @@
     <w:p>
       <w:r>
         <w:drawing>
-          <wp:inline distT="0" distB="0" distL="0" distR="0" wp14:anchorId="51EEBDE3" wp14:editId="74EF38C0">
-            <wp:extent cx="5943600" cy="5511800"/>
-            <wp:effectExtent l="0" t="0" r="0" b="0"/>
+          <wp:inline distT="0" distB="0" distL="0" distR="0" wp14:anchorId="39651CD1" wp14:editId="601BA5DB">
+            <wp:extent cx="5943600" cy="4698365"/>
+            <wp:effectExtent l="0" t="0" r="0" b="6985"/>
             <wp:docPr id="1" name="Picture 1"/>
             <wp:cNvGraphicFramePr>
               <a:graphicFrameLocks xmlns:a="http://schemas.openxmlformats.org/drawingml/2006/main" noChangeAspect="1"/>
@@ -28,7 +28,7 @@
                   <pic:spPr>
                     <a:xfrm>
                       <a:off x="0" y="0"/>
-                      <a:ext cx="5943600" cy="5511800"/>
+                      <a:ext cx="5943600" cy="4698365"/>
                     </a:xfrm>
                     <a:prstGeom prst="rect">
                       <a:avLst/>
@@ -46,10 +46,10 @@
       <w:r>
         <w:lastRenderedPageBreak/>
         <w:drawing>
-          <wp:inline distT="0" distB="0" distL="0" distR="0" wp14:anchorId="160E9771" wp14:editId="1EFC7F97">
-            <wp:extent cx="5943600" cy="6661785"/>
-            <wp:effectExtent l="0" t="0" r="0" b="5715"/>
-            <wp:docPr id="3" name="Picture 3"/>
+          <wp:inline distT="0" distB="0" distL="0" distR="0" wp14:anchorId="727BFB40" wp14:editId="719F06E5">
+            <wp:extent cx="5943600" cy="7693660"/>
+            <wp:effectExtent l="0" t="0" r="0" b="2540"/>
+            <wp:docPr id="5" name="Picture 5"/>
             <wp:cNvGraphicFramePr>
               <a:graphicFrameLocks xmlns:a="http://schemas.openxmlformats.org/drawingml/2006/main" noChangeAspect="1"/>
             </wp:cNvGraphicFramePr>
@@ -69,7 +69,7 @@
                   <pic:spPr>
                     <a:xfrm>
                       <a:off x="0" y="0"/>
-                      <a:ext cx="5943600" cy="6661785"/>
+                      <a:ext cx="5943600" cy="7693660"/>
                     </a:xfrm>
                     <a:prstGeom prst="rect">
                       <a:avLst/>
@@ -82,14 +82,15 @@
         </w:drawing>
       </w:r>
     </w:p>
+    <w:p/>
     <w:p>
       <w:r>
         <w:lastRenderedPageBreak/>
         <w:drawing>
-          <wp:inline distT="0" distB="0" distL="0" distR="0" wp14:anchorId="718A1100" wp14:editId="51A53611">
-            <wp:extent cx="4815205" cy="8229600"/>
-            <wp:effectExtent l="0" t="0" r="4445" b="0"/>
-            <wp:docPr id="2" name="Picture 2"/>
+          <wp:inline distT="0" distB="0" distL="0" distR="0" wp14:anchorId="09B46C71" wp14:editId="5BD03582">
+            <wp:extent cx="5943600" cy="7693660"/>
+            <wp:effectExtent l="0" t="0" r="0" b="2540"/>
+            <wp:docPr id="6" name="Picture 6"/>
             <wp:cNvGraphicFramePr>
               <a:graphicFrameLocks xmlns:a="http://schemas.openxmlformats.org/drawingml/2006/main" noChangeAspect="1"/>
             </wp:cNvGraphicFramePr>
@@ -109,7 +110,54 @@
                   <pic:spPr>
                     <a:xfrm>
                       <a:off x="0" y="0"/>
-                      <a:ext cx="4815205" cy="8229600"/>
+                      <a:ext cx="5943600" cy="7693660"/>
+                    </a:xfrm>
+                    <a:prstGeom prst="rect">
+                      <a:avLst/>
+                    </a:prstGeom>
+                  </pic:spPr>
+                </pic:pic>
+              </a:graphicData>
+            </a:graphic>
+          </wp:inline>
+        </w:drawing>
+      </w:r>
+    </w:p>
+    <w:p>
+      <w:pPr>
+        <w:rPr>
+          <w:noProof/>
+        </w:rPr>
+      </w:pPr>
+    </w:p>
+    <w:p>
+      <w:r>
+        <w:lastRenderedPageBreak/>
+        <w:drawing>
+          <wp:inline distT="0" distB="0" distL="0" distR="0" wp14:anchorId="7BEC132A" wp14:editId="13352644">
+            <wp:extent cx="5134610" cy="8229600"/>
+            <wp:effectExtent l="0" t="0" r="8890" b="0"/>
+            <wp:docPr id="7" name="Picture 7"/>
+            <wp:cNvGraphicFramePr>
+              <a:graphicFrameLocks xmlns:a="http://schemas.openxmlformats.org/drawingml/2006/main" noChangeAspect="1"/>
+            </wp:cNvGraphicFramePr>
+            <a:graphic xmlns:a="http://schemas.openxmlformats.org/drawingml/2006/main">
+              <a:graphicData uri="http://schemas.openxmlformats.org/drawingml/2006/picture">
+                <pic:pic xmlns:pic="http://schemas.openxmlformats.org/drawingml/2006/picture">
+                  <pic:nvPicPr>
+                    <pic:cNvPr id="1" name=""/>
+                    <pic:cNvPicPr/>
+                  </pic:nvPicPr>
+                  <pic:blipFill>
+                    <a:blip r:embed="rId7"/>
+                    <a:stretch>
+                      <a:fillRect/>
+                    </a:stretch>
+                  </pic:blipFill>
+                  <pic:spPr>
+                    <a:xfrm>
+                      <a:off x="0" y="0"/>
+                      <a:ext cx="5134610" cy="8229600"/>
                     </a:xfrm>
                     <a:prstGeom prst="rect">
                       <a:avLst/>

--- a/assets/New mocks.docx
+++ b/assets/New mocks.docx
@@ -4,52 +4,14 @@
   <w:body>
     <w:p>
       <w:r>
+        <w:rPr>
+          <w:noProof/>
+        </w:rPr>
         <w:drawing>
-          <wp:inline distT="0" distB="0" distL="0" distR="0" wp14:anchorId="39651CD1" wp14:editId="601BA5DB">
+          <wp:inline distT="0" distB="0" distL="0" distR="0" wp14:anchorId="0987B3E6" wp14:editId="360D285E">
             <wp:extent cx="5943600" cy="4698365"/>
             <wp:effectExtent l="0" t="0" r="0" b="6985"/>
             <wp:docPr id="1" name="Picture 1"/>
-            <wp:cNvGraphicFramePr>
-              <a:graphicFrameLocks xmlns:a="http://schemas.openxmlformats.org/drawingml/2006/main" noChangeAspect="1"/>
-            </wp:cNvGraphicFramePr>
-            <a:graphic xmlns:a="http://schemas.openxmlformats.org/drawingml/2006/main">
-              <a:graphicData uri="http://schemas.openxmlformats.org/drawingml/2006/picture">
-                <pic:pic xmlns:pic="http://schemas.openxmlformats.org/drawingml/2006/picture">
-                  <pic:nvPicPr>
-                    <pic:cNvPr id="1" name=""/>
-                    <pic:cNvPicPr/>
-                  </pic:nvPicPr>
-                  <pic:blipFill>
-                    <a:blip r:embed="rId4"/>
-                    <a:stretch>
-                      <a:fillRect/>
-                    </a:stretch>
-                  </pic:blipFill>
-                  <pic:spPr>
-                    <a:xfrm>
-                      <a:off x="0" y="0"/>
-                      <a:ext cx="5943600" cy="4698365"/>
-                    </a:xfrm>
-                    <a:prstGeom prst="rect">
-                      <a:avLst/>
-                    </a:prstGeom>
-                  </pic:spPr>
-                </pic:pic>
-              </a:graphicData>
-            </a:graphic>
-          </wp:inline>
-        </w:drawing>
-      </w:r>
-    </w:p>
-    <w:p/>
-    <w:p>
-      <w:r>
-        <w:lastRenderedPageBreak/>
-        <w:drawing>
-          <wp:inline distT="0" distB="0" distL="0" distR="0" wp14:anchorId="727BFB40" wp14:editId="719F06E5">
-            <wp:extent cx="5943600" cy="7693660"/>
-            <wp:effectExtent l="0" t="0" r="0" b="2540"/>
-            <wp:docPr id="5" name="Picture 5"/>
             <wp:cNvGraphicFramePr>
               <a:graphicFrameLocks xmlns:a="http://schemas.openxmlformats.org/drawingml/2006/main" noChangeAspect="1"/>
             </wp:cNvGraphicFramePr>
@@ -69,7 +31,7 @@
                   <pic:spPr>
                     <a:xfrm>
                       <a:off x="0" y="0"/>
-                      <a:ext cx="5943600" cy="7693660"/>
+                      <a:ext cx="5943600" cy="4698365"/>
                     </a:xfrm>
                     <a:prstGeom prst="rect">
                       <a:avLst/>
@@ -85,12 +47,15 @@
     <w:p/>
     <w:p>
       <w:r>
+        <w:rPr>
+          <w:noProof/>
+        </w:rPr>
         <w:lastRenderedPageBreak/>
         <w:drawing>
-          <wp:inline distT="0" distB="0" distL="0" distR="0" wp14:anchorId="09B46C71" wp14:editId="5BD03582">
+          <wp:inline distT="0" distB="0" distL="0" distR="0" wp14:anchorId="31D25F43" wp14:editId="6E9D6142">
             <wp:extent cx="5943600" cy="7693660"/>
             <wp:effectExtent l="0" t="0" r="0" b="2540"/>
-            <wp:docPr id="6" name="Picture 6"/>
+            <wp:docPr id="5" name="Picture 5"/>
             <wp:cNvGraphicFramePr>
               <a:graphicFrameLocks xmlns:a="http://schemas.openxmlformats.org/drawingml/2006/main" noChangeAspect="1"/>
             </wp:cNvGraphicFramePr>
@@ -123,21 +88,18 @@
         </w:drawing>
       </w:r>
     </w:p>
-    <w:p>
-      <w:pPr>
+    <w:p/>
+    <w:p>
+      <w:r>
         <w:rPr>
           <w:noProof/>
         </w:rPr>
-      </w:pPr>
-    </w:p>
-    <w:p>
-      <w:r>
         <w:lastRenderedPageBreak/>
         <w:drawing>
-          <wp:inline distT="0" distB="0" distL="0" distR="0" wp14:anchorId="7BEC132A" wp14:editId="13352644">
-            <wp:extent cx="5134610" cy="8229600"/>
-            <wp:effectExtent l="0" t="0" r="8890" b="0"/>
-            <wp:docPr id="7" name="Picture 7"/>
+          <wp:inline distT="0" distB="0" distL="0" distR="0" wp14:anchorId="26A90B9A" wp14:editId="3E2ED8B4">
+            <wp:extent cx="5943600" cy="7693660"/>
+            <wp:effectExtent l="0" t="0" r="0" b="2540"/>
+            <wp:docPr id="6" name="Picture 6"/>
             <wp:cNvGraphicFramePr>
               <a:graphicFrameLocks xmlns:a="http://schemas.openxmlformats.org/drawingml/2006/main" noChangeAspect="1"/>
             </wp:cNvGraphicFramePr>
@@ -157,6 +119,56 @@
                   <pic:spPr>
                     <a:xfrm>
                       <a:off x="0" y="0"/>
+                      <a:ext cx="5943600" cy="7693660"/>
+                    </a:xfrm>
+                    <a:prstGeom prst="rect">
+                      <a:avLst/>
+                    </a:prstGeom>
+                  </pic:spPr>
+                </pic:pic>
+              </a:graphicData>
+            </a:graphic>
+          </wp:inline>
+        </w:drawing>
+      </w:r>
+    </w:p>
+    <w:p>
+      <w:pPr>
+        <w:rPr>
+          <w:noProof/>
+        </w:rPr>
+      </w:pPr>
+    </w:p>
+    <w:p>
+      <w:r>
+        <w:rPr>
+          <w:noProof/>
+        </w:rPr>
+        <w:lastRenderedPageBreak/>
+        <w:drawing>
+          <wp:inline distT="0" distB="0" distL="0" distR="0" wp14:anchorId="263C4F5A" wp14:editId="72BD00FD">
+            <wp:extent cx="5134610" cy="8229600"/>
+            <wp:effectExtent l="0" t="0" r="8890" b="0"/>
+            <wp:docPr id="7" name="Picture 7"/>
+            <wp:cNvGraphicFramePr>
+              <a:graphicFrameLocks xmlns:a="http://schemas.openxmlformats.org/drawingml/2006/main" noChangeAspect="1"/>
+            </wp:cNvGraphicFramePr>
+            <a:graphic xmlns:a="http://schemas.openxmlformats.org/drawingml/2006/main">
+              <a:graphicData uri="http://schemas.openxmlformats.org/drawingml/2006/picture">
+                <pic:pic xmlns:pic="http://schemas.openxmlformats.org/drawingml/2006/picture">
+                  <pic:nvPicPr>
+                    <pic:cNvPr id="1" name=""/>
+                    <pic:cNvPicPr/>
+                  </pic:nvPicPr>
+                  <pic:blipFill>
+                    <a:blip r:embed="rId8"/>
+                    <a:stretch>
+                      <a:fillRect/>
+                    </a:stretch>
+                  </pic:blipFill>
+                  <pic:spPr>
+                    <a:xfrm>
+                      <a:off x="0" y="0"/>
                       <a:ext cx="5134610" cy="8229600"/>
                     </a:xfrm>
                     <a:prstGeom prst="rect">
@@ -170,6 +182,522 @@
         </w:drawing>
       </w:r>
     </w:p>
+    <w:p/>
+    <w:p>
+      <w:r>
+        <w:drawing>
+          <wp:inline distT="0" distB="0" distL="0" distR="0" wp14:anchorId="300EFC4E" wp14:editId="2B81E91E">
+            <wp:extent cx="5943600" cy="3561715"/>
+            <wp:effectExtent l="0" t="0" r="0" b="635"/>
+            <wp:docPr id="2" name="Picture 2"/>
+            <wp:cNvGraphicFramePr>
+              <a:graphicFrameLocks xmlns:a="http://schemas.openxmlformats.org/drawingml/2006/main" noChangeAspect="1"/>
+            </wp:cNvGraphicFramePr>
+            <a:graphic xmlns:a="http://schemas.openxmlformats.org/drawingml/2006/main">
+              <a:graphicData uri="http://schemas.openxmlformats.org/drawingml/2006/picture">
+                <pic:pic xmlns:pic="http://schemas.openxmlformats.org/drawingml/2006/picture">
+                  <pic:nvPicPr>
+                    <pic:cNvPr id="1" name=""/>
+                    <pic:cNvPicPr/>
+                  </pic:nvPicPr>
+                  <pic:blipFill>
+                    <a:blip r:embed="rId9"/>
+                    <a:stretch>
+                      <a:fillRect/>
+                    </a:stretch>
+                  </pic:blipFill>
+                  <pic:spPr>
+                    <a:xfrm>
+                      <a:off x="0" y="0"/>
+                      <a:ext cx="5943600" cy="3561715"/>
+                    </a:xfrm>
+                    <a:prstGeom prst="rect">
+                      <a:avLst/>
+                    </a:prstGeom>
+                  </pic:spPr>
+                </pic:pic>
+              </a:graphicData>
+            </a:graphic>
+          </wp:inline>
+        </w:drawing>
+      </w:r>
+    </w:p>
+    <w:p/>
+    <w:p>
+      <w:r>
+        <w:drawing>
+          <wp:inline distT="0" distB="0" distL="0" distR="0" wp14:anchorId="6D280030" wp14:editId="7FAE9045">
+            <wp:extent cx="5943600" cy="3561715"/>
+            <wp:effectExtent l="0" t="0" r="0" b="635"/>
+            <wp:docPr id="3" name="Picture 3"/>
+            <wp:cNvGraphicFramePr>
+              <a:graphicFrameLocks xmlns:a="http://schemas.openxmlformats.org/drawingml/2006/main" noChangeAspect="1"/>
+            </wp:cNvGraphicFramePr>
+            <a:graphic xmlns:a="http://schemas.openxmlformats.org/drawingml/2006/main">
+              <a:graphicData uri="http://schemas.openxmlformats.org/drawingml/2006/picture">
+                <pic:pic xmlns:pic="http://schemas.openxmlformats.org/drawingml/2006/picture">
+                  <pic:nvPicPr>
+                    <pic:cNvPr id="1" name=""/>
+                    <pic:cNvPicPr/>
+                  </pic:nvPicPr>
+                  <pic:blipFill>
+                    <a:blip r:embed="rId10"/>
+                    <a:stretch>
+                      <a:fillRect/>
+                    </a:stretch>
+                  </pic:blipFill>
+                  <pic:spPr>
+                    <a:xfrm>
+                      <a:off x="0" y="0"/>
+                      <a:ext cx="5943600" cy="3561715"/>
+                    </a:xfrm>
+                    <a:prstGeom prst="rect">
+                      <a:avLst/>
+                    </a:prstGeom>
+                  </pic:spPr>
+                </pic:pic>
+              </a:graphicData>
+            </a:graphic>
+          </wp:inline>
+        </w:drawing>
+      </w:r>
+    </w:p>
+    <w:p/>
+    <w:p>
+      <w:r>
+        <w:lastRenderedPageBreak/>
+        <w:drawing>
+          <wp:inline distT="0" distB="0" distL="0" distR="0" wp14:anchorId="71CE2AA0" wp14:editId="1C5D493A">
+            <wp:extent cx="5943600" cy="1950085"/>
+            <wp:effectExtent l="0" t="0" r="0" b="0"/>
+            <wp:docPr id="4" name="Picture 4"/>
+            <wp:cNvGraphicFramePr>
+              <a:graphicFrameLocks xmlns:a="http://schemas.openxmlformats.org/drawingml/2006/main" noChangeAspect="1"/>
+            </wp:cNvGraphicFramePr>
+            <a:graphic xmlns:a="http://schemas.openxmlformats.org/drawingml/2006/main">
+              <a:graphicData uri="http://schemas.openxmlformats.org/drawingml/2006/picture">
+                <pic:pic xmlns:pic="http://schemas.openxmlformats.org/drawingml/2006/picture">
+                  <pic:nvPicPr>
+                    <pic:cNvPr id="1" name=""/>
+                    <pic:cNvPicPr/>
+                  </pic:nvPicPr>
+                  <pic:blipFill>
+                    <a:blip r:embed="rId11"/>
+                    <a:stretch>
+                      <a:fillRect/>
+                    </a:stretch>
+                  </pic:blipFill>
+                  <pic:spPr>
+                    <a:xfrm>
+                      <a:off x="0" y="0"/>
+                      <a:ext cx="5943600" cy="1950085"/>
+                    </a:xfrm>
+                    <a:prstGeom prst="rect">
+                      <a:avLst/>
+                    </a:prstGeom>
+                  </pic:spPr>
+                </pic:pic>
+              </a:graphicData>
+            </a:graphic>
+          </wp:inline>
+        </w:drawing>
+      </w:r>
+    </w:p>
+    <w:p/>
+    <w:p/>
+    <w:p>
+      <w:pPr>
+        <w:pStyle w:val="xmsonormal"/>
+        <w:shd w:val="clear" w:color="auto" w:fill="FFFFFF"/>
+        <w:spacing w:before="0" w:beforeAutospacing="0" w:after="0" w:afterAutospacing="0"/>
+        <w:rPr>
+          <w:rFonts w:ascii="Calibri" w:hAnsi="Calibri" w:cs="Calibri"/>
+          <w:color w:val="242424"/>
+          <w:sz w:val="22"/>
+          <w:szCs w:val="22"/>
+        </w:rPr>
+      </w:pPr>
+      <w:r>
+        <w:rPr>
+          <w:rFonts w:ascii="Calibri" w:hAnsi="Calibri" w:cs="Calibri"/>
+          <w:b/>
+          <w:bCs/>
+          <w:color w:val="242424"/>
+          <w:sz w:val="22"/>
+          <w:szCs w:val="22"/>
+        </w:rPr>
+        <w:t>Homepage</w:t>
+      </w:r>
+    </w:p>
+    <w:p>
+      <w:pPr>
+        <w:pStyle w:val="xmsonormal"/>
+        <w:shd w:val="clear" w:color="auto" w:fill="FFFFFF"/>
+        <w:spacing w:before="0" w:beforeAutospacing="0" w:after="0" w:afterAutospacing="0"/>
+        <w:rPr>
+          <w:rFonts w:ascii="Calibri" w:hAnsi="Calibri" w:cs="Calibri"/>
+          <w:color w:val="242424"/>
+          <w:sz w:val="22"/>
+          <w:szCs w:val="22"/>
+        </w:rPr>
+      </w:pPr>
+      <w:r>
+        <w:rPr>
+          <w:rFonts w:ascii="Calibri" w:hAnsi="Calibri" w:cs="Calibri"/>
+          <w:color w:val="242424"/>
+          <w:sz w:val="22"/>
+          <w:szCs w:val="22"/>
+        </w:rPr>
+        <w:t> </w:t>
+      </w:r>
+    </w:p>
+    <w:p>
+      <w:pPr>
+        <w:pStyle w:val="xmsolistparagraph"/>
+        <w:numPr>
+          <w:ilvl w:val="0"/>
+          <w:numId w:val="1"/>
+        </w:numPr>
+        <w:shd w:val="clear" w:color="auto" w:fill="FFFFFF"/>
+        <w:spacing w:before="0" w:beforeAutospacing="0" w:after="0" w:afterAutospacing="0"/>
+        <w:rPr>
+          <w:rFonts w:ascii="Calibri" w:hAnsi="Calibri" w:cs="Calibri"/>
+          <w:color w:val="242424"/>
+          <w:sz w:val="22"/>
+          <w:szCs w:val="22"/>
+        </w:rPr>
+      </w:pPr>
+      <w:r>
+        <w:rPr>
+          <w:rFonts w:ascii="Calibri" w:hAnsi="Calibri" w:cs="Calibri"/>
+          <w:color w:val="242424"/>
+          <w:sz w:val="22"/>
+          <w:szCs w:val="22"/>
+        </w:rPr>
+        <w:t>use </w:t>
+      </w:r>
+      <w:hyperlink r:id="rId12" w:tooltip="https://www.ag-grid.com/example/" w:history="1">
+        <w:r>
+          <w:rPr>
+            <w:rStyle w:val="Hyperlink"/>
+            <w:rFonts w:ascii="Calibri" w:hAnsi="Calibri" w:cs="Calibri"/>
+            <w:color w:val="0563C1"/>
+            <w:sz w:val="22"/>
+            <w:szCs w:val="22"/>
+            <w:bdr w:val="none" w:sz="0" w:space="0" w:color="auto" w:frame="1"/>
+          </w:rPr>
+          <w:t>https://www.ag-grid.com/example/</w:t>
+        </w:r>
+      </w:hyperlink>
+      <w:r>
+        <w:rPr>
+          <w:rFonts w:ascii="Calibri" w:hAnsi="Calibri" w:cs="Calibri"/>
+          <w:color w:val="242424"/>
+          <w:sz w:val="22"/>
+          <w:szCs w:val="22"/>
+        </w:rPr>
+        <w:t xml:space="preserve"> for our homepage table </w:t>
+      </w:r>
+    </w:p>
+    <w:p>
+      <w:pPr>
+        <w:pStyle w:val="xmsolistparagraph"/>
+        <w:numPr>
+          <w:ilvl w:val="0"/>
+          <w:numId w:val="1"/>
+        </w:numPr>
+        <w:shd w:val="clear" w:color="auto" w:fill="FFFFFF"/>
+        <w:spacing w:before="0" w:beforeAutospacing="0" w:after="0" w:afterAutospacing="0"/>
+        <w:rPr>
+          <w:rFonts w:ascii="Calibri" w:hAnsi="Calibri" w:cs="Calibri"/>
+          <w:color w:val="242424"/>
+          <w:sz w:val="22"/>
+          <w:szCs w:val="22"/>
+        </w:rPr>
+      </w:pPr>
+      <w:r>
+        <w:rPr>
+          <w:rFonts w:ascii="Calibri" w:hAnsi="Calibri" w:cs="Calibri"/>
+          <w:color w:val="242424"/>
+          <w:sz w:val="22"/>
+          <w:szCs w:val="22"/>
+        </w:rPr>
+        <w:t xml:space="preserve">On the </w:t>
+      </w:r>
+      <w:proofErr w:type="spellStart"/>
+      <w:r>
+        <w:rPr>
+          <w:rFonts w:ascii="Calibri" w:hAnsi="Calibri" w:cs="Calibri"/>
+          <w:color w:val="242424"/>
+          <w:sz w:val="22"/>
+          <w:szCs w:val="22"/>
+        </w:rPr>
+        <w:t>topbar</w:t>
+      </w:r>
+      <w:proofErr w:type="spellEnd"/>
+      <w:r>
+        <w:rPr>
+          <w:rFonts w:ascii="Calibri" w:hAnsi="Calibri" w:cs="Calibri"/>
+          <w:color w:val="242424"/>
+          <w:sz w:val="22"/>
+          <w:szCs w:val="22"/>
+        </w:rPr>
+        <w:t xml:space="preserve"> we have Photo of the user – we can leave a placeholder. (Joanna’s task: Sketch how the name and role displays)</w:t>
+      </w:r>
+    </w:p>
+    <w:p>
+      <w:pPr>
+        <w:pStyle w:val="xmsolistparagraph"/>
+        <w:numPr>
+          <w:ilvl w:val="0"/>
+          <w:numId w:val="1"/>
+        </w:numPr>
+        <w:shd w:val="clear" w:color="auto" w:fill="FFFFFF"/>
+        <w:spacing w:before="0" w:beforeAutospacing="0" w:after="0" w:afterAutospacing="0"/>
+        <w:rPr>
+          <w:rFonts w:ascii="Calibri" w:hAnsi="Calibri" w:cs="Calibri"/>
+          <w:color w:val="242424"/>
+          <w:sz w:val="22"/>
+          <w:szCs w:val="22"/>
+        </w:rPr>
+      </w:pPr>
+      <w:r>
+        <w:rPr>
+          <w:rFonts w:ascii="Calibri" w:hAnsi="Calibri" w:cs="Calibri"/>
+          <w:color w:val="242424"/>
+          <w:sz w:val="22"/>
+          <w:szCs w:val="22"/>
+        </w:rPr>
+        <w:t>Search bar should read  what’s in the table via keywords (Shilpa)</w:t>
+      </w:r>
+    </w:p>
+    <w:p>
+      <w:pPr>
+        <w:pStyle w:val="xmsolistparagraph"/>
+        <w:numPr>
+          <w:ilvl w:val="0"/>
+          <w:numId w:val="1"/>
+        </w:numPr>
+        <w:shd w:val="clear" w:color="auto" w:fill="FFFFFF"/>
+        <w:spacing w:before="0" w:beforeAutospacing="0" w:after="0" w:afterAutospacing="0"/>
+        <w:rPr>
+          <w:rFonts w:ascii="Calibri" w:hAnsi="Calibri" w:cs="Calibri"/>
+          <w:color w:val="242424"/>
+          <w:sz w:val="22"/>
+          <w:szCs w:val="22"/>
+        </w:rPr>
+      </w:pPr>
+      <w:r>
+        <w:rPr>
+          <w:rFonts w:ascii="Calibri" w:hAnsi="Calibri" w:cs="Calibri"/>
+          <w:color w:val="242424"/>
+          <w:sz w:val="22"/>
+          <w:szCs w:val="22"/>
+        </w:rPr>
+        <w:t>Apply background colors and buttons according to what is in the Figma (Shilpa)</w:t>
+      </w:r>
+    </w:p>
+    <w:p>
+      <w:pPr>
+        <w:pStyle w:val="xmsonormal"/>
+        <w:shd w:val="clear" w:color="auto" w:fill="FFFFFF"/>
+        <w:spacing w:before="0" w:beforeAutospacing="0" w:after="0" w:afterAutospacing="0"/>
+        <w:rPr>
+          <w:rFonts w:ascii="Calibri" w:hAnsi="Calibri" w:cs="Calibri"/>
+          <w:color w:val="242424"/>
+          <w:sz w:val="22"/>
+          <w:szCs w:val="22"/>
+        </w:rPr>
+      </w:pPr>
+      <w:r>
+        <w:rPr>
+          <w:rFonts w:ascii="Calibri" w:hAnsi="Calibri" w:cs="Calibri"/>
+          <w:color w:val="242424"/>
+          <w:sz w:val="22"/>
+          <w:szCs w:val="22"/>
+        </w:rPr>
+        <w:t> </w:t>
+      </w:r>
+    </w:p>
+    <w:p>
+      <w:pPr>
+        <w:pStyle w:val="xmsonormal"/>
+        <w:shd w:val="clear" w:color="auto" w:fill="FFFFFF"/>
+        <w:spacing w:before="0" w:beforeAutospacing="0" w:after="0" w:afterAutospacing="0"/>
+        <w:rPr>
+          <w:rFonts w:ascii="Calibri" w:hAnsi="Calibri" w:cs="Calibri"/>
+          <w:color w:val="242424"/>
+          <w:sz w:val="22"/>
+          <w:szCs w:val="22"/>
+        </w:rPr>
+      </w:pPr>
+      <w:r>
+        <w:rPr>
+          <w:rFonts w:ascii="Calibri" w:hAnsi="Calibri" w:cs="Calibri"/>
+          <w:b/>
+          <w:bCs/>
+          <w:color w:val="242424"/>
+          <w:sz w:val="22"/>
+          <w:szCs w:val="22"/>
+        </w:rPr>
+        <w:t>Investment Page</w:t>
+      </w:r>
+    </w:p>
+    <w:p>
+      <w:pPr>
+        <w:pStyle w:val="xmsonormal"/>
+        <w:shd w:val="clear" w:color="auto" w:fill="FFFFFF"/>
+        <w:spacing w:before="0" w:beforeAutospacing="0" w:after="0" w:afterAutospacing="0"/>
+        <w:rPr>
+          <w:rFonts w:ascii="Calibri" w:hAnsi="Calibri" w:cs="Calibri"/>
+          <w:color w:val="242424"/>
+          <w:sz w:val="22"/>
+          <w:szCs w:val="22"/>
+        </w:rPr>
+      </w:pPr>
+      <w:r>
+        <w:rPr>
+          <w:rFonts w:ascii="Calibri" w:hAnsi="Calibri" w:cs="Calibri"/>
+          <w:b/>
+          <w:bCs/>
+          <w:color w:val="242424"/>
+          <w:sz w:val="22"/>
+          <w:szCs w:val="22"/>
+        </w:rPr>
+        <w:t> </w:t>
+      </w:r>
+    </w:p>
+    <w:p>
+      <w:pPr>
+        <w:pStyle w:val="xmsolistparagraph"/>
+        <w:numPr>
+          <w:ilvl w:val="0"/>
+          <w:numId w:val="2"/>
+        </w:numPr>
+        <w:shd w:val="clear" w:color="auto" w:fill="FFFFFF"/>
+        <w:spacing w:before="0" w:beforeAutospacing="0" w:after="0" w:afterAutospacing="0"/>
+        <w:rPr>
+          <w:rFonts w:ascii="Calibri" w:hAnsi="Calibri" w:cs="Calibri"/>
+          <w:color w:val="242424"/>
+          <w:sz w:val="22"/>
+          <w:szCs w:val="22"/>
+        </w:rPr>
+      </w:pPr>
+      <w:r>
+        <w:rPr>
+          <w:rFonts w:ascii="Calibri" w:hAnsi="Calibri" w:cs="Calibri"/>
+          <w:color w:val="242424"/>
+          <w:sz w:val="22"/>
+          <w:szCs w:val="22"/>
+        </w:rPr>
+        <w:t>“Expand Full list of Risk” applies only to the description (Shilpa)</w:t>
+      </w:r>
+    </w:p>
+    <w:p>
+      <w:pPr>
+        <w:pStyle w:val="xmsolistparagraph"/>
+        <w:numPr>
+          <w:ilvl w:val="0"/>
+          <w:numId w:val="2"/>
+        </w:numPr>
+        <w:shd w:val="clear" w:color="auto" w:fill="FFFFFF"/>
+        <w:spacing w:before="0" w:beforeAutospacing="0" w:after="0" w:afterAutospacing="0"/>
+        <w:rPr>
+          <w:rFonts w:ascii="Calibri" w:hAnsi="Calibri" w:cs="Calibri"/>
+          <w:color w:val="242424"/>
+          <w:sz w:val="22"/>
+          <w:szCs w:val="22"/>
+        </w:rPr>
+      </w:pPr>
+      <w:r>
+        <w:rPr>
+          <w:rFonts w:ascii="Calibri" w:hAnsi="Calibri" w:cs="Calibri"/>
+          <w:color w:val="242424"/>
+          <w:sz w:val="22"/>
+          <w:szCs w:val="22"/>
+        </w:rPr>
+        <w:t>Description is set to 160 characters before it expands. (Shilpa)</w:t>
+      </w:r>
+    </w:p>
+    <w:p>
+      <w:pPr>
+        <w:pStyle w:val="xmsolistparagraph"/>
+        <w:numPr>
+          <w:ilvl w:val="0"/>
+          <w:numId w:val="2"/>
+        </w:numPr>
+        <w:shd w:val="clear" w:color="auto" w:fill="FFFFFF"/>
+        <w:spacing w:before="0" w:beforeAutospacing="0" w:after="0" w:afterAutospacing="0"/>
+        <w:rPr>
+          <w:rFonts w:ascii="Calibri" w:hAnsi="Calibri" w:cs="Calibri"/>
+          <w:color w:val="242424"/>
+          <w:sz w:val="22"/>
+          <w:szCs w:val="22"/>
+        </w:rPr>
+      </w:pPr>
+      <w:r>
+        <w:rPr>
+          <w:rFonts w:ascii="Calibri" w:hAnsi="Calibri" w:cs="Calibri"/>
+          <w:color w:val="242424"/>
+          <w:sz w:val="22"/>
+          <w:szCs w:val="22"/>
+        </w:rPr>
+        <w:t>There are 6 rows, fixed (Shilpa)</w:t>
+      </w:r>
+    </w:p>
+    <w:p>
+      <w:pPr>
+        <w:pStyle w:val="xmsolistparagraph"/>
+        <w:numPr>
+          <w:ilvl w:val="0"/>
+          <w:numId w:val="2"/>
+        </w:numPr>
+        <w:shd w:val="clear" w:color="auto" w:fill="FFFFFF"/>
+        <w:spacing w:before="0" w:beforeAutospacing="0" w:after="0" w:afterAutospacing="0"/>
+        <w:rPr>
+          <w:rFonts w:ascii="Calibri" w:hAnsi="Calibri" w:cs="Calibri"/>
+          <w:color w:val="242424"/>
+          <w:sz w:val="22"/>
+          <w:szCs w:val="22"/>
+        </w:rPr>
+      </w:pPr>
+      <w:r>
+        <w:rPr>
+          <w:rFonts w:ascii="Calibri" w:hAnsi="Calibri" w:cs="Calibri"/>
+          <w:color w:val="242424"/>
+          <w:sz w:val="22"/>
+          <w:szCs w:val="22"/>
+        </w:rPr>
+        <w:t>“Edit Data” button is visible on all the cards, separately. It takes the user to the Edit Page (except Investment Assessment Criteria, it edits on the page) (Shilpa)</w:t>
+      </w:r>
+    </w:p>
+    <w:p>
+      <w:pPr>
+        <w:pStyle w:val="xmsolistparagraph"/>
+        <w:numPr>
+          <w:ilvl w:val="0"/>
+          <w:numId w:val="2"/>
+        </w:numPr>
+        <w:shd w:val="clear" w:color="auto" w:fill="FFFFFF"/>
+        <w:spacing w:before="0" w:beforeAutospacing="0" w:after="0" w:afterAutospacing="0"/>
+        <w:rPr>
+          <w:rFonts w:ascii="Calibri" w:hAnsi="Calibri" w:cs="Calibri"/>
+          <w:color w:val="242424"/>
+          <w:sz w:val="22"/>
+          <w:szCs w:val="22"/>
+        </w:rPr>
+      </w:pPr>
+      <w:r>
+        <w:rPr>
+          <w:rFonts w:ascii="Calibri" w:hAnsi="Calibri" w:cs="Calibri"/>
+          <w:color w:val="242424"/>
+          <w:sz w:val="22"/>
+          <w:szCs w:val="22"/>
+        </w:rPr>
+        <w:t xml:space="preserve">Save, Cancel, Delete notifications </w:t>
+      </w:r>
+    </w:p>
+    <w:p/>
     <w:sectPr>
       <w:pgSz w:w="12240" w:h="15840"/>
       <w:pgMar w:top="1440" w:right="1440" w:bottom="1440" w:left="1440" w:header="720" w:footer="720" w:gutter="0"/>
@@ -178,6 +706,243 @@
     </w:sectPr>
   </w:body>
 </w:document>
+</file>
+
+<file path=word/numbering.xml><?xml version="1.0" encoding="utf-8"?>
+<w:numbering xmlns:wpc="http://schemas.microsoft.com/office/word/2010/wordprocessingCanvas" xmlns:cx="http://schemas.microsoft.com/office/drawing/2014/chartex" xmlns:cx1="http://schemas.microsoft.com/office/drawing/2015/9/8/chartex" xmlns:cx2="http://schemas.microsoft.com/office/drawing/2015/10/21/chartex" xmlns:cx3="http://schemas.microsoft.com/office/drawing/2016/5/9/chartex" xmlns:cx4="http://schemas.microsoft.com/office/drawing/2016/5/10/chartex" xmlns:cx5="http://schemas.microsoft.com/office/drawing/2016/5/11/chartex" xmlns:cx6="http://schemas.microsoft.com/office/drawing/2016/5/12/chartex" xmlns:cx7="http://schemas.microsoft.com/office/drawing/2016/5/13/chartex" xmlns:cx8="http://schemas.microsoft.com/office/drawing/2016/5/14/chartex" xmlns:mc="http://schemas.openxmlformats.org/markup-compatibility/2006" xmlns:aink="http://schemas.microsoft.com/office/drawing/2016/ink" xmlns:am3d="http://schemas.microsoft.com/office/drawing/2017/model3d" xmlns:o="urn:schemas-microsoft-com:office:office" xmlns:oel="http://schemas.microsoft.com/office/2019/extlst" xmlns:r="http://schemas.openxmlformats.org/officeDocument/2006/relationships" xmlns:m="http://schemas.openxmlformats.org/officeDocument/2006/math" xmlns:v="urn:schemas-microsoft-com:vml" xmlns:wp14="http://schemas.microsoft.com/office/word/2010/wordprocessingDrawing" xmlns:wp="http://schemas.openxmlformats.org/drawingml/2006/wordprocessingDrawing" xmlns:w10="urn:schemas-microsoft-com:office:word" xmlns:w="http://schemas.openxmlformats.org/wordprocessingml/2006/main" xmlns:w14="http://schemas.microsoft.com/office/word/2010/wordml" xmlns:w15="http://schemas.microsoft.com/office/word/2012/wordml" xmlns:w16cex="http://schemas.microsoft.com/office/word/2018/wordml/cex" xmlns:w16cid="http://schemas.microsoft.com/office/word/2016/wordml/cid" xmlns:w16="http://schemas.microsoft.com/office/word/2018/wordml" xmlns:w16sdtdh="http://schemas.microsoft.com/office/word/2020/wordml/sdtdatahash" xmlns:w16se="http://schemas.microsoft.com/office/word/2015/wordml/symex" xmlns:wpg="http://schemas.microsoft.com/office/word/2010/wordprocessingGroup" xmlns:wpi="http://schemas.microsoft.com/office/word/2010/wordprocessingInk" xmlns:wne="http://schemas.microsoft.com/office/word/2006/wordml" xmlns:wps="http://schemas.microsoft.com/office/word/2010/wordprocessingShape" mc:Ignorable="w14 w15 w16se w16cid w16 w16cex w16sdtdh wp14">
+  <w:abstractNum w:abstractNumId="0" w15:restartNumberingAfterBreak="0">
+    <w:nsid w:val="28601AC8"/>
+    <w:multiLevelType w:val="multilevel"/>
+    <w:tmpl w:val="6652E290"/>
+    <w:lvl w:ilvl="0">
+      <w:start w:val="1"/>
+      <w:numFmt w:val="decimal"/>
+      <w:lvlText w:val="%1."/>
+      <w:lvlJc w:val="left"/>
+      <w:pPr>
+        <w:tabs>
+          <w:tab w:val="num" w:pos="720"/>
+        </w:tabs>
+        <w:ind w:left="720" w:hanging="360"/>
+      </w:pPr>
+    </w:lvl>
+    <w:lvl w:ilvl="1" w:tentative="1">
+      <w:start w:val="1"/>
+      <w:numFmt w:val="decimal"/>
+      <w:lvlText w:val="%2."/>
+      <w:lvlJc w:val="left"/>
+      <w:pPr>
+        <w:tabs>
+          <w:tab w:val="num" w:pos="1440"/>
+        </w:tabs>
+        <w:ind w:left="1440" w:hanging="360"/>
+      </w:pPr>
+    </w:lvl>
+    <w:lvl w:ilvl="2" w:tentative="1">
+      <w:start w:val="1"/>
+      <w:numFmt w:val="decimal"/>
+      <w:lvlText w:val="%3."/>
+      <w:lvlJc w:val="left"/>
+      <w:pPr>
+        <w:tabs>
+          <w:tab w:val="num" w:pos="2160"/>
+        </w:tabs>
+        <w:ind w:left="2160" w:hanging="360"/>
+      </w:pPr>
+    </w:lvl>
+    <w:lvl w:ilvl="3" w:tentative="1">
+      <w:start w:val="1"/>
+      <w:numFmt w:val="decimal"/>
+      <w:lvlText w:val="%4."/>
+      <w:lvlJc w:val="left"/>
+      <w:pPr>
+        <w:tabs>
+          <w:tab w:val="num" w:pos="2880"/>
+        </w:tabs>
+        <w:ind w:left="2880" w:hanging="360"/>
+      </w:pPr>
+    </w:lvl>
+    <w:lvl w:ilvl="4" w:tentative="1">
+      <w:start w:val="1"/>
+      <w:numFmt w:val="decimal"/>
+      <w:lvlText w:val="%5."/>
+      <w:lvlJc w:val="left"/>
+      <w:pPr>
+        <w:tabs>
+          <w:tab w:val="num" w:pos="3600"/>
+        </w:tabs>
+        <w:ind w:left="3600" w:hanging="360"/>
+      </w:pPr>
+    </w:lvl>
+    <w:lvl w:ilvl="5" w:tentative="1">
+      <w:start w:val="1"/>
+      <w:numFmt w:val="decimal"/>
+      <w:lvlText w:val="%6."/>
+      <w:lvlJc w:val="left"/>
+      <w:pPr>
+        <w:tabs>
+          <w:tab w:val="num" w:pos="4320"/>
+        </w:tabs>
+        <w:ind w:left="4320" w:hanging="360"/>
+      </w:pPr>
+    </w:lvl>
+    <w:lvl w:ilvl="6" w:tentative="1">
+      <w:start w:val="1"/>
+      <w:numFmt w:val="decimal"/>
+      <w:lvlText w:val="%7."/>
+      <w:lvlJc w:val="left"/>
+      <w:pPr>
+        <w:tabs>
+          <w:tab w:val="num" w:pos="5040"/>
+        </w:tabs>
+        <w:ind w:left="5040" w:hanging="360"/>
+      </w:pPr>
+    </w:lvl>
+    <w:lvl w:ilvl="7" w:tentative="1">
+      <w:start w:val="1"/>
+      <w:numFmt w:val="decimal"/>
+      <w:lvlText w:val="%8."/>
+      <w:lvlJc w:val="left"/>
+      <w:pPr>
+        <w:tabs>
+          <w:tab w:val="num" w:pos="5760"/>
+        </w:tabs>
+        <w:ind w:left="5760" w:hanging="360"/>
+      </w:pPr>
+    </w:lvl>
+    <w:lvl w:ilvl="8" w:tentative="1">
+      <w:start w:val="1"/>
+      <w:numFmt w:val="decimal"/>
+      <w:lvlText w:val="%9."/>
+      <w:lvlJc w:val="left"/>
+      <w:pPr>
+        <w:tabs>
+          <w:tab w:val="num" w:pos="6480"/>
+        </w:tabs>
+        <w:ind w:left="6480" w:hanging="360"/>
+      </w:pPr>
+    </w:lvl>
+  </w:abstractNum>
+  <w:abstractNum w:abstractNumId="1" w15:restartNumberingAfterBreak="0">
+    <w:nsid w:val="6E7B452C"/>
+    <w:multiLevelType w:val="multilevel"/>
+    <w:tmpl w:val="F0F466D2"/>
+    <w:lvl w:ilvl="0">
+      <w:start w:val="1"/>
+      <w:numFmt w:val="decimal"/>
+      <w:lvlText w:val="%1."/>
+      <w:lvlJc w:val="left"/>
+      <w:pPr>
+        <w:tabs>
+          <w:tab w:val="num" w:pos="720"/>
+        </w:tabs>
+        <w:ind w:left="720" w:hanging="360"/>
+      </w:pPr>
+    </w:lvl>
+    <w:lvl w:ilvl="1" w:tentative="1">
+      <w:start w:val="1"/>
+      <w:numFmt w:val="decimal"/>
+      <w:lvlText w:val="%2."/>
+      <w:lvlJc w:val="left"/>
+      <w:pPr>
+        <w:tabs>
+          <w:tab w:val="num" w:pos="1440"/>
+        </w:tabs>
+        <w:ind w:left="1440" w:hanging="360"/>
+      </w:pPr>
+    </w:lvl>
+    <w:lvl w:ilvl="2" w:tentative="1">
+      <w:start w:val="1"/>
+      <w:numFmt w:val="decimal"/>
+      <w:lvlText w:val="%3."/>
+      <w:lvlJc w:val="left"/>
+      <w:pPr>
+        <w:tabs>
+          <w:tab w:val="num" w:pos="2160"/>
+        </w:tabs>
+        <w:ind w:left="2160" w:hanging="360"/>
+      </w:pPr>
+    </w:lvl>
+    <w:lvl w:ilvl="3" w:tentative="1">
+      <w:start w:val="1"/>
+      <w:numFmt w:val="decimal"/>
+      <w:lvlText w:val="%4."/>
+      <w:lvlJc w:val="left"/>
+      <w:pPr>
+        <w:tabs>
+          <w:tab w:val="num" w:pos="2880"/>
+        </w:tabs>
+        <w:ind w:left="2880" w:hanging="360"/>
+      </w:pPr>
+    </w:lvl>
+    <w:lvl w:ilvl="4" w:tentative="1">
+      <w:start w:val="1"/>
+      <w:numFmt w:val="decimal"/>
+      <w:lvlText w:val="%5."/>
+      <w:lvlJc w:val="left"/>
+      <w:pPr>
+        <w:tabs>
+          <w:tab w:val="num" w:pos="3600"/>
+        </w:tabs>
+        <w:ind w:left="3600" w:hanging="360"/>
+      </w:pPr>
+    </w:lvl>
+    <w:lvl w:ilvl="5" w:tentative="1">
+      <w:start w:val="1"/>
+      <w:numFmt w:val="decimal"/>
+      <w:lvlText w:val="%6."/>
+      <w:lvlJc w:val="left"/>
+      <w:pPr>
+        <w:tabs>
+          <w:tab w:val="num" w:pos="4320"/>
+        </w:tabs>
+        <w:ind w:left="4320" w:hanging="360"/>
+      </w:pPr>
+    </w:lvl>
+    <w:lvl w:ilvl="6" w:tentative="1">
+      <w:start w:val="1"/>
+      <w:numFmt w:val="decimal"/>
+      <w:lvlText w:val="%7."/>
+      <w:lvlJc w:val="left"/>
+      <w:pPr>
+        <w:tabs>
+          <w:tab w:val="num" w:pos="5040"/>
+        </w:tabs>
+        <w:ind w:left="5040" w:hanging="360"/>
+      </w:pPr>
+    </w:lvl>
+    <w:lvl w:ilvl="7" w:tentative="1">
+      <w:start w:val="1"/>
+      <w:numFmt w:val="decimal"/>
+      <w:lvlText w:val="%8."/>
+      <w:lvlJc w:val="left"/>
+      <w:pPr>
+        <w:tabs>
+          <w:tab w:val="num" w:pos="5760"/>
+        </w:tabs>
+        <w:ind w:left="5760" w:hanging="360"/>
+      </w:pPr>
+    </w:lvl>
+    <w:lvl w:ilvl="8" w:tentative="1">
+      <w:start w:val="1"/>
+      <w:numFmt w:val="decimal"/>
+      <w:lvlText w:val="%9."/>
+      <w:lvlJc w:val="left"/>
+      <w:pPr>
+        <w:tabs>
+          <w:tab w:val="num" w:pos="6480"/>
+        </w:tabs>
+        <w:ind w:left="6480" w:hanging="360"/>
+      </w:pPr>
+    </w:lvl>
+  </w:abstractNum>
+  <w:num w:numId="1" w16cid:durableId="716468524">
+    <w:abstractNumId w:val="1"/>
+  </w:num>
+  <w:num w:numId="2" w16cid:durableId="1689986050">
+    <w:abstractNumId w:val="0"/>
+  </w:num>
+</w:numbering>
 </file>
 
 <file path=word/styles.xml><?xml version="1.0" encoding="utf-8"?>
@@ -608,6 +1373,48 @@
     <w:semiHidden/>
     <w:unhideWhenUsed/>
   </w:style>
+  <w:style w:type="paragraph" w:customStyle="1" w:styleId="xmsonormal">
+    <w:name w:val="x_msonormal"/>
+    <w:basedOn w:val="Normal"/>
+    <w:rsid w:val="00FC34B1"/>
+    <w:pPr>
+      <w:spacing w:before="100" w:beforeAutospacing="1" w:after="100" w:afterAutospacing="1" w:line="240" w:lineRule="auto"/>
+    </w:pPr>
+    <w:rPr>
+      <w:rFonts w:ascii="Times New Roman" w:eastAsia="Times New Roman" w:hAnsi="Times New Roman" w:cs="Times New Roman"/>
+      <w:kern w:val="0"/>
+      <w:sz w:val="24"/>
+      <w:szCs w:val="24"/>
+      <w14:ligatures w14:val="none"/>
+    </w:rPr>
+  </w:style>
+  <w:style w:type="paragraph" w:customStyle="1" w:styleId="xmsolistparagraph">
+    <w:name w:val="x_msolistparagraph"/>
+    <w:basedOn w:val="Normal"/>
+    <w:rsid w:val="00FC34B1"/>
+    <w:pPr>
+      <w:spacing w:before="100" w:beforeAutospacing="1" w:after="100" w:afterAutospacing="1" w:line="240" w:lineRule="auto"/>
+    </w:pPr>
+    <w:rPr>
+      <w:rFonts w:ascii="Times New Roman" w:eastAsia="Times New Roman" w:hAnsi="Times New Roman" w:cs="Times New Roman"/>
+      <w:kern w:val="0"/>
+      <w:sz w:val="24"/>
+      <w:szCs w:val="24"/>
+      <w14:ligatures w14:val="none"/>
+    </w:rPr>
+  </w:style>
+  <w:style w:type="character" w:styleId="Hyperlink">
+    <w:name w:val="Hyperlink"/>
+    <w:basedOn w:val="DefaultParagraphFont"/>
+    <w:uiPriority w:val="99"/>
+    <w:semiHidden/>
+    <w:unhideWhenUsed/>
+    <w:rsid w:val="00FC34B1"/>
+    <w:rPr>
+      <w:color w:val="0000FF"/>
+      <w:u w:val="single"/>
+    </w:rPr>
+  </w:style>
 </w:styles>
 </file>
 
